--- a/universityTasks/JS/EPAM-Task-Test/Testovoe_zadanie_WEB.docx
+++ b/universityTasks/JS/EPAM-Task-Test/Testovoe_zadanie_WEB.docx
@@ -57,7 +57,7 @@
           <w:lang w:eastAsia="ru-RU"/>
         </w:rPr>
         <w:drawing>
-          <wp:anchor distT="0" distB="0" distL="114300" distR="114300" simplePos="0" relativeHeight="251644416" behindDoc="0" locked="0" layoutInCell="1" allowOverlap="1" wp14:anchorId="6B8FC799" wp14:editId="05E929F4">
+          <wp:anchor distT="0" distB="0" distL="114300" distR="114300" simplePos="0" relativeHeight="251644416" behindDoc="0" locked="0" layoutInCell="1" allowOverlap="1" wp14:anchorId="640EA154" wp14:editId="20500B07">
             <wp:simplePos x="0" y="0"/>
             <wp:positionH relativeFrom="column">
               <wp:posOffset>-1905</wp:posOffset>
@@ -722,64 +722,85 @@
     <w:p>
       <w:pPr>
         <w:pStyle w:val="a2"/>
-      </w:pPr>
-      <w:r>
-        <w:t>Сортировка товара:</w:t>
-      </w:r>
-    </w:p>
-    <w:p>
-      <w:pPr>
-        <w:pStyle w:val="a"/>
-      </w:pPr>
-      <w:r>
-        <w:t>Сортировка происходит при клике по треугольнику.</w:t>
-      </w:r>
-    </w:p>
-    <w:p>
-      <w:pPr>
-        <w:pStyle w:val="a"/>
-      </w:pPr>
-      <w:r>
-        <w:t>Происходит в прямом и обратном порядке.</w:t>
-      </w:r>
-    </w:p>
-    <w:p>
-      <w:pPr>
-        <w:pStyle w:val="a"/>
-      </w:pPr>
-      <w:r>
-        <w:t>З</w:t>
-      </w:r>
-      <w:r>
-        <w:t xml:space="preserve">нак в виде треугольника </w:t>
-      </w:r>
-      <w:r>
-        <w:t>указывает</w:t>
-      </w:r>
-      <w:r>
-        <w:t xml:space="preserve"> направление сортировки.</w:t>
-      </w:r>
-    </w:p>
-    <w:p>
-      <w:pPr>
-        <w:pStyle w:val="a2"/>
-      </w:pPr>
-    </w:p>
-    <w:p>
-      <w:pPr>
-        <w:pStyle w:val="a2"/>
         <w:rPr>
           <w:sz w:val="36"/>
           <w:szCs w:val="36"/>
+          <w:highlight w:val="green"/>
         </w:rPr>
       </w:pPr>
       <w:r>
         <w:rPr>
           <w:sz w:val="36"/>
           <w:szCs w:val="36"/>
+          <w:highlight w:val="green"/>
+        </w:rPr>
+        <w:t>Сортировка товара:</w:t>
+      </w:r>
+    </w:p>
+    <w:p>
+      <w:pPr>
+        <w:pStyle w:val="a"/>
+        <w:rPr>
+          <w:highlight w:val="green"/>
+        </w:rPr>
+      </w:pPr>
+      <w:r>
+        <w:rPr>
+          <w:highlight w:val="green"/>
+        </w:rPr>
+        <w:t>Сортировка происходит при клике по треугольнику.</w:t>
+      </w:r>
+    </w:p>
+    <w:p>
+      <w:pPr>
+        <w:pStyle w:val="a"/>
+        <w:rPr>
+          <w:highlight w:val="green"/>
+        </w:rPr>
+      </w:pPr>
+      <w:r>
+        <w:rPr>
+          <w:highlight w:val="green"/>
+        </w:rPr>
+        <w:t>Происходит в прямом и обратном порядке.</w:t>
+      </w:r>
+    </w:p>
+    <w:p>
+      <w:pPr>
+        <w:pStyle w:val="a"/>
+        <w:rPr>
+          <w:highlight w:val="green"/>
+        </w:rPr>
+      </w:pPr>
+      <w:r>
+        <w:rPr>
+          <w:highlight w:val="green"/>
+        </w:rPr>
+        <w:t>Знак в виде треугольника указывает направление сортировки.</w:t>
+      </w:r>
+    </w:p>
+    <w:p>
+      <w:pPr>
+        <w:pStyle w:val="a2"/>
+      </w:pPr>
+    </w:p>
+    <w:p>
+      <w:pPr>
+        <w:pStyle w:val="a2"/>
+        <w:rPr>
+          <w:sz w:val="36"/>
+          <w:szCs w:val="36"/>
+        </w:rPr>
+      </w:pPr>
+      <w:r>
+        <w:rPr>
+          <w:sz w:val="36"/>
+          <w:szCs w:val="36"/>
         </w:rPr>
         <w:t>Фильтрация товара:</w:t>
       </w:r>
+      <w:bookmarkStart w:id="1" w:name="_GoBack"/>
+      <w:bookmarkEnd w:id="1"/>
     </w:p>
     <w:p>
       <w:pPr>
@@ -952,61 +973,92 @@
     <w:p>
       <w:pPr>
         <w:pStyle w:val="a"/>
-      </w:pPr>
-      <w:r>
+        <w:rPr>
+          <w:highlight w:val="green"/>
+        </w:rPr>
+      </w:pPr>
+      <w:r>
+        <w:rPr>
+          <w:highlight w:val="green"/>
+        </w:rPr>
         <w:t>Производится пут</w:t>
       </w:r>
       <w:r>
+        <w:rPr>
+          <w:highlight w:val="green"/>
+        </w:rPr>
         <w:t>ём заполнения полей снизу</w:t>
       </w:r>
       <w:r>
+        <w:rPr>
+          <w:highlight w:val="green"/>
+        </w:rPr>
         <w:t xml:space="preserve"> и нажати</w:t>
       </w:r>
       <w:r>
+        <w:rPr>
+          <w:highlight w:val="green"/>
+        </w:rPr>
         <w:t>я</w:t>
       </w:r>
       <w:r>
-        <w:t xml:space="preserve"> кнопки </w:t>
-      </w:r>
-      <w:r>
+        <w:rPr>
+          <w:highlight w:val="green"/>
+        </w:rPr>
+        <w:t xml:space="preserve"> кнопки “</w:t>
+      </w:r>
+      <w:proofErr w:type="spellStart"/>
+      <w:r>
+        <w:rPr>
+          <w:highlight w:val="green"/>
+        </w:rPr>
+        <w:t>Add</w:t>
+      </w:r>
+      <w:proofErr w:type="spellEnd"/>
+      <w:r>
+        <w:rPr>
+          <w:highlight w:val="green"/>
+        </w:rPr>
+        <w:t>”.</w:t>
+      </w:r>
+    </w:p>
+    <w:p>
+      <w:pPr>
+        <w:pStyle w:val="a"/>
+        <w:rPr>
+          <w:highlight w:val="green"/>
+        </w:rPr>
+      </w:pPr>
+      <w:r>
+        <w:rPr>
+          <w:highlight w:val="green"/>
+        </w:rPr>
+        <w:t xml:space="preserve">После нажатия кнопки </w:t>
+      </w:r>
+      <w:r>
+        <w:rPr>
+          <w:highlight w:val="green"/>
+        </w:rPr>
         <w:t>“</w:t>
       </w:r>
-      <w:bookmarkStart w:id="1" w:name="_GoBack"/>
-      <w:bookmarkEnd w:id="1"/>
       <w:proofErr w:type="spellStart"/>
       <w:r>
+        <w:rPr>
+          <w:highlight w:val="green"/>
+        </w:rPr>
         <w:t>Add</w:t>
       </w:r>
       <w:proofErr w:type="spellEnd"/>
       <w:r>
-        <w:t>”</w:t>
-      </w:r>
-      <w:r>
-        <w:t>.</w:t>
-      </w:r>
-    </w:p>
-    <w:p>
-      <w:pPr>
-        <w:pStyle w:val="a"/>
-      </w:pPr>
-      <w:r>
-        <w:t xml:space="preserve">После нажатия кнопки </w:t>
-      </w:r>
-      <w:r>
-        <w:t>“</w:t>
-      </w:r>
-      <w:proofErr w:type="spellStart"/>
-      <w:r>
-        <w:t>Add</w:t>
-      </w:r>
-      <w:proofErr w:type="spellEnd"/>
-      <w:r>
-        <w:t>”</w:t>
-      </w:r>
-      <w:r>
-        <w:t xml:space="preserve"> </w:t>
-      </w:r>
-      <w:r>
+        <w:rPr>
+          <w:highlight w:val="green"/>
+        </w:rPr>
+        <w:t xml:space="preserve">” </w:t>
+      </w:r>
+      <w:r>
+        <w:rPr>
+          <w:highlight w:val="green"/>
+        </w:rPr>
         <w:t>товар добавляется в конец таблицы.</w:t>
       </w:r>
     </w:p>
@@ -1051,63 +1103,81 @@
     <w:p>
       <w:pPr>
         <w:pStyle w:val="a"/>
-      </w:pPr>
-      <w:r>
+        <w:rPr>
+          <w:highlight w:val="green"/>
+        </w:rPr>
+      </w:pPr>
+      <w:r>
+        <w:rPr>
+          <w:highlight w:val="green"/>
+        </w:rPr>
         <w:t>Чтобы выбрать товар на изменение</w:t>
       </w:r>
       <w:r>
+        <w:rPr>
+          <w:highlight w:val="green"/>
+        </w:rPr>
         <w:t>,</w:t>
       </w:r>
       <w:r>
-        <w:t xml:space="preserve"> </w:t>
-      </w:r>
-      <w:r>
-        <w:t xml:space="preserve">необходимо </w:t>
-      </w:r>
-      <w:r>
-        <w:t xml:space="preserve">нажать кнопку </w:t>
-      </w:r>
-      <w:r>
-        <w:t>“</w:t>
+        <w:rPr>
+          <w:highlight w:val="green"/>
+        </w:rPr>
+        <w:t xml:space="preserve"> необходимо нажать кнопку “</w:t>
       </w:r>
       <w:proofErr w:type="spellStart"/>
       <w:r>
+        <w:rPr>
+          <w:highlight w:val="green"/>
+        </w:rPr>
         <w:t>Edit</w:t>
       </w:r>
       <w:proofErr w:type="spellEnd"/>
       <w:r>
-        <w:t>”</w:t>
-      </w:r>
-      <w:r>
-        <w:t xml:space="preserve"> рядом с </w:t>
-      </w:r>
-      <w:r>
+        <w:rPr>
+          <w:highlight w:val="green"/>
+        </w:rPr>
+        <w:t xml:space="preserve">” рядом с </w:t>
+      </w:r>
+      <w:r>
+        <w:rPr>
+          <w:highlight w:val="green"/>
+        </w:rPr>
         <w:t xml:space="preserve">этим </w:t>
       </w:r>
       <w:r>
+        <w:rPr>
+          <w:highlight w:val="green"/>
+        </w:rPr>
         <w:t>товаром.</w:t>
       </w:r>
     </w:p>
     <w:p>
       <w:pPr>
         <w:pStyle w:val="a"/>
-      </w:pPr>
-      <w:r>
-        <w:t xml:space="preserve">После нажатия кнопки </w:t>
-      </w:r>
-      <w:r>
-        <w:t>“</w:t>
+        <w:rPr>
+          <w:highlight w:val="green"/>
+        </w:rPr>
+      </w:pPr>
+      <w:r>
+        <w:rPr>
+          <w:highlight w:val="green"/>
+        </w:rPr>
+        <w:t>После нажатия кнопки “</w:t>
       </w:r>
       <w:proofErr w:type="spellStart"/>
       <w:r>
+        <w:rPr>
+          <w:highlight w:val="green"/>
+        </w:rPr>
         <w:t>Edit</w:t>
       </w:r>
       <w:proofErr w:type="spellEnd"/>
       <w:r>
-        <w:t xml:space="preserve">” </w:t>
-      </w:r>
-      <w:r>
-        <w:t>происходит следующие:</w:t>
+        <w:rPr>
+          <w:highlight w:val="green"/>
+        </w:rPr>
+        <w:t>” происходит следующие:</w:t>
       </w:r>
     </w:p>
     <w:p>
@@ -1117,41 +1187,56 @@
           <w:ilvl w:val="1"/>
           <w:numId w:val="6"/>
         </w:numPr>
-      </w:pPr>
-      <w:r>
-        <w:t xml:space="preserve">Кнопка </w:t>
-      </w:r>
-      <w:r>
-        <w:t>“</w:t>
+        <w:rPr>
+          <w:highlight w:val="green"/>
+        </w:rPr>
+      </w:pPr>
+      <w:r>
+        <w:rPr>
+          <w:highlight w:val="green"/>
+        </w:rPr>
+        <w:t>Кнопка “</w:t>
       </w:r>
       <w:proofErr w:type="spellStart"/>
       <w:r>
+        <w:rPr>
+          <w:highlight w:val="green"/>
+        </w:rPr>
         <w:t>Add</w:t>
       </w:r>
       <w:proofErr w:type="spellEnd"/>
       <w:r>
+        <w:rPr>
+          <w:highlight w:val="green"/>
+        </w:rPr>
         <w:t>/</w:t>
       </w:r>
       <w:proofErr w:type="spellStart"/>
       <w:r>
+        <w:rPr>
+          <w:highlight w:val="green"/>
+        </w:rPr>
         <w:t>Update</w:t>
       </w:r>
       <w:proofErr w:type="spellEnd"/>
       <w:r>
-        <w:t>”</w:t>
-      </w:r>
-      <w:r>
-        <w:t xml:space="preserve"> принимает значение </w:t>
-      </w:r>
-      <w:r>
-        <w:t>“</w:t>
+        <w:rPr>
+          <w:highlight w:val="green"/>
+        </w:rPr>
+        <w:t>” принимает значение “</w:t>
       </w:r>
       <w:proofErr w:type="spellStart"/>
       <w:r>
+        <w:rPr>
+          <w:highlight w:val="green"/>
+        </w:rPr>
         <w:t>Update</w:t>
       </w:r>
       <w:proofErr w:type="spellEnd"/>
       <w:r>
+        <w:rPr>
+          <w:highlight w:val="green"/>
+        </w:rPr>
         <w:t>”</w:t>
       </w:r>
     </w:p>
@@ -1162,59 +1247,83 @@
           <w:ilvl w:val="1"/>
           <w:numId w:val="6"/>
         </w:numPr>
-      </w:pPr>
-      <w:r>
+        <w:rPr>
+          <w:highlight w:val="green"/>
+        </w:rPr>
+      </w:pPr>
+      <w:r>
+        <w:rPr>
+          <w:highlight w:val="green"/>
+        </w:rPr>
         <w:t xml:space="preserve">В поля записываются значения </w:t>
       </w:r>
       <w:r>
+        <w:rPr>
+          <w:highlight w:val="green"/>
+        </w:rPr>
         <w:t xml:space="preserve">свойств </w:t>
       </w:r>
       <w:r>
+        <w:rPr>
+          <w:highlight w:val="green"/>
+        </w:rPr>
         <w:t>товара, выбранного на редактирование.</w:t>
       </w:r>
     </w:p>
     <w:p>
       <w:pPr>
         <w:pStyle w:val="a"/>
-      </w:pPr>
-      <w:r>
-        <w:t xml:space="preserve">Для изменения товара необходимо заполнить поля снизу и нажать кнопку </w:t>
-      </w:r>
-      <w:r>
-        <w:t>“</w:t>
+        <w:rPr>
+          <w:highlight w:val="green"/>
+        </w:rPr>
+      </w:pPr>
+      <w:r>
+        <w:rPr>
+          <w:highlight w:val="green"/>
+        </w:rPr>
+        <w:t>Для изменения товара необходимо заполнить поля снизу и нажать кнопку “</w:t>
       </w:r>
       <w:proofErr w:type="spellStart"/>
       <w:r>
+        <w:rPr>
+          <w:highlight w:val="green"/>
+        </w:rPr>
         <w:t>Update</w:t>
       </w:r>
       <w:proofErr w:type="spellEnd"/>
       <w:r>
-        <w:t>”</w:t>
-      </w:r>
-      <w:r>
-        <w:t>.</w:t>
+        <w:rPr>
+          <w:highlight w:val="green"/>
+        </w:rPr>
+        <w:t>”.</w:t>
       </w:r>
     </w:p>
     <w:p>
       <w:pPr>
         <w:pStyle w:val="a"/>
-      </w:pPr>
-      <w:r>
-        <w:t xml:space="preserve">После нажатия кнопки </w:t>
-      </w:r>
-      <w:r>
-        <w:t>“</w:t>
+        <w:rPr>
+          <w:highlight w:val="green"/>
+        </w:rPr>
+      </w:pPr>
+      <w:r>
+        <w:rPr>
+          <w:highlight w:val="green"/>
+        </w:rPr>
+        <w:t>После нажатия кнопки “</w:t>
       </w:r>
       <w:proofErr w:type="spellStart"/>
       <w:r>
+        <w:rPr>
+          <w:highlight w:val="green"/>
+        </w:rPr>
         <w:t>Update</w:t>
       </w:r>
       <w:proofErr w:type="spellEnd"/>
       <w:r>
-        <w:t>”</w:t>
-      </w:r>
-      <w:r>
-        <w:t xml:space="preserve"> товар помещается в конец таблицы. </w:t>
+        <w:rPr>
+          <w:highlight w:val="green"/>
+        </w:rPr>
+        <w:t xml:space="preserve">” товар помещается в конец таблицы. </w:t>
       </w:r>
     </w:p>
     <w:p>
@@ -1309,12 +1418,14 @@
         <w:rPr>
           <w:sz w:val="36"/>
           <w:szCs w:val="36"/>
+          <w:highlight w:val="green"/>
         </w:rPr>
       </w:pPr>
       <w:r>
         <w:rPr>
           <w:sz w:val="36"/>
           <w:szCs w:val="36"/>
+          <w:highlight w:val="green"/>
         </w:rPr>
         <w:t>Удаление товара:</w:t>
       </w:r>
@@ -1322,54 +1433,96 @@
     <w:p>
       <w:pPr>
         <w:pStyle w:val="a"/>
-      </w:pPr>
-      <w:r>
+        <w:rPr>
+          <w:highlight w:val="green"/>
+        </w:rPr>
+      </w:pPr>
+      <w:r>
+        <w:rPr>
+          <w:highlight w:val="green"/>
+        </w:rPr>
         <w:t>Для удаления товара необходимо нажать кнопку “</w:t>
       </w:r>
       <w:proofErr w:type="spellStart"/>
       <w:r>
+        <w:rPr>
+          <w:highlight w:val="green"/>
+        </w:rPr>
         <w:t>Delete</w:t>
       </w:r>
       <w:proofErr w:type="spellEnd"/>
       <w:r>
+        <w:rPr>
+          <w:highlight w:val="green"/>
+        </w:rPr>
         <w:t>”</w:t>
       </w:r>
     </w:p>
     <w:p>
       <w:pPr>
         <w:pStyle w:val="a"/>
-      </w:pPr>
-      <w:r>
+        <w:rPr>
+          <w:highlight w:val="green"/>
+        </w:rPr>
+      </w:pPr>
+      <w:r>
+        <w:rPr>
+          <w:highlight w:val="green"/>
+        </w:rPr>
         <w:t>После нажатия появляется всплывающее окно (</w:t>
       </w:r>
       <w:proofErr w:type="spellStart"/>
       <w:r>
+        <w:rPr>
+          <w:highlight w:val="green"/>
+        </w:rPr>
         <w:t>confirm</w:t>
       </w:r>
       <w:proofErr w:type="spellEnd"/>
       <w:r>
+        <w:rPr>
+          <w:highlight w:val="green"/>
+        </w:rPr>
         <w:t xml:space="preserve">), </w:t>
       </w:r>
       <w:r>
+        <w:rPr>
+          <w:highlight w:val="green"/>
+        </w:rPr>
         <w:t>запрашивающее</w:t>
       </w:r>
       <w:r>
+        <w:rPr>
+          <w:highlight w:val="green"/>
+        </w:rPr>
         <w:t xml:space="preserve"> подтверждение удаления товара.</w:t>
       </w:r>
     </w:p>
     <w:p>
       <w:pPr>
         <w:pStyle w:val="a"/>
-      </w:pPr>
-      <w:r>
+        <w:rPr>
+          <w:highlight w:val="green"/>
+        </w:rPr>
+      </w:pPr>
+      <w:r>
+        <w:rPr>
+          <w:highlight w:val="green"/>
+        </w:rPr>
         <w:t>При подтверждении происходит удаление товара.</w:t>
       </w:r>
     </w:p>
     <w:p>
       <w:pPr>
         <w:pStyle w:val="a"/>
-      </w:pPr>
-      <w:r>
+        <w:rPr>
+          <w:highlight w:val="green"/>
+        </w:rPr>
+      </w:pPr>
+      <w:r>
+        <w:rPr>
+          <w:highlight w:val="green"/>
+        </w:rPr>
         <w:lastRenderedPageBreak/>
         <w:t>При отмене ничего не происходит.</w:t>
       </w:r>
@@ -2144,11 +2297,21 @@
           <w:tcW w:w="8472" w:type="dxa"/>
         </w:tcPr>
         <w:p>
-          <w:fldSimple w:instr=" DOCPROPERTY  Classification  \* MERGEFORMAT ">
-            <w:r>
-              <w:t>CONFIDENTIAL</w:t>
-            </w:r>
-          </w:fldSimple>
+          <w:r>
+            <w:fldChar w:fldCharType="begin"/>
+          </w:r>
+          <w:r>
+            <w:instrText xml:space="preserve"> DOCPROPERTY  Classification  \* MERGEFORMAT </w:instrText>
+          </w:r>
+          <w:r>
+            <w:fldChar w:fldCharType="separate"/>
+          </w:r>
+          <w:r>
+            <w:t>CONFIDENTIAL</w:t>
+          </w:r>
+          <w:r>
+            <w:fldChar w:fldCharType="end"/>
+          </w:r>
           <w:r>
             <w:t xml:space="preserve"> | </w:t>
           </w:r>
@@ -2165,7 +2328,7 @@
             <w:rPr>
               <w:noProof/>
             </w:rPr>
-            <w:t>December 7, 2015</w:t>
+            <w:t>July 31, 2016</w:t>
           </w:r>
           <w:r>
             <w:fldChar w:fldCharType="end"/>
@@ -2186,7 +2349,7 @@
       <mc:AlternateContent>
         <mc:Choice Requires="wps">
           <w:drawing>
-            <wp:anchor distT="0" distB="0" distL="114300" distR="114300" simplePos="0" relativeHeight="251664896" behindDoc="0" locked="0" layoutInCell="1" allowOverlap="1" wp14:anchorId="0F070AA7" wp14:editId="1C30722D">
+            <wp:anchor distT="0" distB="0" distL="114300" distR="114300" simplePos="0" relativeHeight="251664896" behindDoc="0" locked="0" layoutInCell="1" allowOverlap="1" wp14:anchorId="0A5500AD" wp14:editId="7A07ADE2">
               <wp:simplePos x="0" y="0"/>
               <wp:positionH relativeFrom="column">
                 <wp:posOffset>-51171</wp:posOffset>
@@ -2311,11 +2474,21 @@
           <w:pPr>
             <w:pStyle w:val="a8"/>
           </w:pPr>
-          <w:fldSimple w:instr=" DOCPROPERTY  Classification  \* MERGEFORMAT ">
-            <w:r>
-              <w:t>CONFIDENTIAL</w:t>
-            </w:r>
-          </w:fldSimple>
+          <w:r>
+            <w:fldChar w:fldCharType="begin"/>
+          </w:r>
+          <w:r>
+            <w:instrText xml:space="preserve"> DOCPROPERTY  Classification  \* MERGEFORMAT </w:instrText>
+          </w:r>
+          <w:r>
+            <w:fldChar w:fldCharType="separate"/>
+          </w:r>
+          <w:r>
+            <w:t>CONFIDENTIAL</w:t>
+          </w:r>
+          <w:r>
+            <w:fldChar w:fldCharType="end"/>
+          </w:r>
           <w:r>
             <w:t xml:space="preserve"> </w:t>
           </w:r>
@@ -2335,7 +2508,7 @@
       <mc:AlternateContent>
         <mc:Choice Requires="wps">
           <w:drawing>
-            <wp:anchor distT="0" distB="0" distL="114300" distR="114300" simplePos="0" relativeHeight="251654656" behindDoc="0" locked="0" layoutInCell="1" allowOverlap="1" wp14:anchorId="0998E318" wp14:editId="494CD2C8">
+            <wp:anchor distT="0" distB="0" distL="114300" distR="114300" simplePos="0" relativeHeight="251654656" behindDoc="0" locked="0" layoutInCell="1" allowOverlap="1" wp14:anchorId="13A6AA6B" wp14:editId="7BE49353">
               <wp:simplePos x="0" y="0"/>
               <wp:positionH relativeFrom="column">
                 <wp:posOffset>-21219</wp:posOffset>
@@ -2448,7 +2621,7 @@
         <w:sz w:val="18"/>
         <w:szCs w:val="18"/>
       </w:rPr>
-      <w:t>4</w:t>
+      <w:t>7</w:t>
     </w:r>
     <w:r>
       <w:rPr>
@@ -2479,11 +2652,21 @@
           <w:pPr>
             <w:pStyle w:val="a8"/>
           </w:pPr>
-          <w:fldSimple w:instr=" DOCPROPERTY  Classification  \* MERGEFORMAT ">
-            <w:r>
-              <w:t>CONFIDENTIAL</w:t>
-            </w:r>
-          </w:fldSimple>
+          <w:r>
+            <w:fldChar w:fldCharType="begin"/>
+          </w:r>
+          <w:r>
+            <w:instrText xml:space="preserve"> DOCPROPERTY  Classification  \* MERGEFORMAT </w:instrText>
+          </w:r>
+          <w:r>
+            <w:fldChar w:fldCharType="separate"/>
+          </w:r>
+          <w:r>
+            <w:t>CONFIDENTIAL</w:t>
+          </w:r>
+          <w:r>
+            <w:fldChar w:fldCharType="end"/>
+          </w:r>
           <w:r>
             <w:t xml:space="preserve"> </w:t>
           </w:r>
@@ -2640,11 +2823,21 @@
           <w:r>
             <w:t xml:space="preserve">PID: </w:t>
           </w:r>
-          <w:fldSimple w:instr=" DOCPROPERTY  PID  \* MERGEFORMAT ">
-            <w:r>
-              <w:t>EPMR-TCSR</w:t>
-            </w:r>
-          </w:fldSimple>
+          <w:r>
+            <w:fldChar w:fldCharType="begin"/>
+          </w:r>
+          <w:r>
+            <w:instrText xml:space="preserve"> DOCPROPERTY  PID  \* MERGEFORMAT </w:instrText>
+          </w:r>
+          <w:r>
+            <w:fldChar w:fldCharType="separate"/>
+          </w:r>
+          <w:r>
+            <w:t>EPMR-TCSR</w:t>
+          </w:r>
+          <w:r>
+            <w:fldChar w:fldCharType="end"/>
+          </w:r>
         </w:p>
       </w:tc>
       <w:tc>
@@ -2662,10 +2855,10 @@
               <w:lang w:val="ru-RU" w:eastAsia="ru-RU"/>
             </w:rPr>
             <w:drawing>
-              <wp:inline distT="0" distB="0" distL="0" distR="0" wp14:anchorId="38325C0C" wp14:editId="7F020502">
+              <wp:inline distT="0" distB="0" distL="0" distR="0" wp14:anchorId="332817D1" wp14:editId="2426704A">
                 <wp:extent cx="457200" cy="161925"/>
                 <wp:effectExtent l="0" t="0" r="0" b="9525"/>
-                <wp:docPr id="8" name="Picture 34"/>
+                <wp:docPr id="3" name="Picture 34"/>
                 <wp:cNvGraphicFramePr>
                   <a:graphicFrameLocks xmlns:a="http://schemas.openxmlformats.org/drawingml/2006/main" noChangeAspect="1"/>
                 </wp:cNvGraphicFramePr>
@@ -2723,7 +2916,7 @@
       <mc:AlternateContent>
         <mc:Choice Requires="wps">
           <w:drawing>
-            <wp:anchor distT="0" distB="0" distL="114300" distR="114300" simplePos="0" relativeHeight="251659776" behindDoc="0" locked="0" layoutInCell="1" allowOverlap="1" wp14:anchorId="0B8716F7" wp14:editId="5888B14F">
+            <wp:anchor distT="0" distB="0" distL="114300" distR="114300" simplePos="0" relativeHeight="251659776" behindDoc="0" locked="0" layoutInCell="1" allowOverlap="1" wp14:anchorId="71AE85AC" wp14:editId="4F4AF991">
               <wp:simplePos x="0" y="0"/>
               <wp:positionH relativeFrom="column">
                 <wp:posOffset>-8255</wp:posOffset>
@@ -8610,7 +8803,7 @@
 </file>
 
 <file path=customXml/itemProps1.xml><?xml version="1.0" encoding="utf-8"?>
-<ds:datastoreItem xmlns:ds="http://schemas.openxmlformats.org/officeDocument/2006/customXml" ds:itemID="{719B267F-1FF6-41F3-B77F-7D419696786D}">
+<ds:datastoreItem xmlns:ds="http://schemas.openxmlformats.org/officeDocument/2006/customXml" ds:itemID="{A802CA30-A5CE-4C1B-B8A5-929A9203A3F1}">
   <ds:schemaRefs>
     <ds:schemaRef ds:uri="http://schemas.openxmlformats.org/officeDocument/2006/bibliography"/>
   </ds:schemaRefs>

--- a/universityTasks/JS/EPAM-Task-Test/Testovoe_zadanie_WEB.docx
+++ b/universityTasks/JS/EPAM-Task-Test/Testovoe_zadanie_WEB.docx
@@ -5,6 +5,9 @@
     <w:p>
       <w:pPr>
         <w:pStyle w:val="a2"/>
+        <w:rPr>
+          <w:lang w:val="en-US"/>
+        </w:rPr>
       </w:pPr>
     </w:p>
     <w:p>
@@ -799,8 +802,6 @@
         </w:rPr>
         <w:t>Фильтрация товара:</w:t>
       </w:r>
-      <w:bookmarkStart w:id="1" w:name="_GoBack"/>
-      <w:bookmarkEnd w:id="1"/>
     </w:p>
     <w:p>
       <w:pPr>
@@ -1065,17 +1066,32 @@
     <w:p>
       <w:pPr>
         <w:pStyle w:val="a"/>
-      </w:pPr>
-      <w:r>
+        <w:rPr>
+          <w:highlight w:val="green"/>
+        </w:rPr>
+      </w:pPr>
+      <w:r>
+        <w:rPr>
+          <w:highlight w:val="green"/>
+        </w:rPr>
         <w:t>Перед добавлением товара в таблицу происходит проверка введ</w:t>
       </w:r>
       <w:r>
+        <w:rPr>
+          <w:highlight w:val="green"/>
+        </w:rPr>
         <w:t>ё</w:t>
       </w:r>
       <w:r>
+        <w:rPr>
+          <w:highlight w:val="green"/>
+        </w:rPr>
         <w:t>нных данных на корректность (требования к проверке на корректность описаны ниже)</w:t>
       </w:r>
       <w:r>
+        <w:rPr>
+          <w:highlight w:val="green"/>
+        </w:rPr>
         <w:t>.</w:t>
       </w:r>
     </w:p>
@@ -1329,82 +1345,115 @@
     <w:p>
       <w:pPr>
         <w:pStyle w:val="a"/>
-      </w:pPr>
-      <w:r>
+        <w:rPr>
+          <w:highlight w:val="green"/>
+        </w:rPr>
+      </w:pPr>
+      <w:r>
+        <w:rPr>
+          <w:highlight w:val="green"/>
+        </w:rPr>
         <w:t xml:space="preserve">Перед изменением товара происходит проверка </w:t>
       </w:r>
       <w:r>
+        <w:rPr>
+          <w:highlight w:val="green"/>
+        </w:rPr>
         <w:t>введённых данных на корректность</w:t>
       </w:r>
       <w:r>
+        <w:rPr>
+          <w:highlight w:val="green"/>
+        </w:rPr>
         <w:t xml:space="preserve"> (требования к проверке на корректность описаны ниже)</w:t>
       </w:r>
       <w:r>
+        <w:rPr>
+          <w:highlight w:val="green"/>
+        </w:rPr>
         <w:t>.</w:t>
       </w:r>
     </w:p>
     <w:p>
       <w:pPr>
         <w:pStyle w:val="a"/>
-      </w:pPr>
-      <w:r>
-        <w:t xml:space="preserve">При нажатии на кнопку </w:t>
-      </w:r>
-      <w:r>
-        <w:t>“</w:t>
+        <w:rPr>
+          <w:highlight w:val="green"/>
+        </w:rPr>
+      </w:pPr>
+      <w:r>
+        <w:rPr>
+          <w:highlight w:val="green"/>
+        </w:rPr>
+        <w:t>При нажатии на кнопку “</w:t>
       </w:r>
       <w:proofErr w:type="spellStart"/>
       <w:r>
+        <w:rPr>
+          <w:highlight w:val="green"/>
+        </w:rPr>
         <w:t>Add</w:t>
       </w:r>
       <w:proofErr w:type="spellEnd"/>
       <w:r>
+        <w:rPr>
+          <w:highlight w:val="green"/>
+        </w:rPr>
         <w:t xml:space="preserve"> </w:t>
       </w:r>
       <w:proofErr w:type="spellStart"/>
       <w:r>
+        <w:rPr>
+          <w:highlight w:val="green"/>
+        </w:rPr>
         <w:t>New</w:t>
       </w:r>
       <w:proofErr w:type="spellEnd"/>
       <w:r>
-        <w:t>”</w:t>
-      </w:r>
-      <w:r>
-        <w:t xml:space="preserve"> поля очищаются</w:t>
-      </w:r>
-      <w:r>
+        <w:rPr>
+          <w:highlight w:val="green"/>
+        </w:rPr>
+        <w:t>” поля очищаются</w:t>
+      </w:r>
+      <w:r>
+        <w:rPr>
+          <w:highlight w:val="green"/>
+        </w:rPr>
         <w:t>,</w:t>
       </w:r>
       <w:r>
-        <w:t xml:space="preserve"> кнопка </w:t>
-      </w:r>
-      <w:r>
-        <w:t>“</w:t>
+        <w:rPr>
+          <w:highlight w:val="green"/>
+        </w:rPr>
+        <w:t xml:space="preserve"> кнопка “</w:t>
       </w:r>
       <w:proofErr w:type="spellStart"/>
       <w:r>
+        <w:rPr>
+          <w:highlight w:val="green"/>
+        </w:rPr>
         <w:t>Update</w:t>
       </w:r>
       <w:proofErr w:type="spellEnd"/>
       <w:r>
-        <w:t xml:space="preserve">” </w:t>
-      </w:r>
-      <w:r>
-        <w:t xml:space="preserve">заменяется кнопкой </w:t>
-      </w:r>
-      <w:r>
-        <w:t>“</w:t>
+        <w:rPr>
+          <w:highlight w:val="green"/>
+        </w:rPr>
+        <w:t>” заменяется кнопкой “</w:t>
       </w:r>
       <w:proofErr w:type="spellStart"/>
       <w:r>
+        <w:rPr>
+          <w:highlight w:val="green"/>
+        </w:rPr>
         <w:t>Add</w:t>
       </w:r>
       <w:proofErr w:type="spellEnd"/>
       <w:r>
-        <w:t>”</w:t>
-      </w:r>
-      <w:r>
-        <w:t>.</w:t>
+        <w:rPr>
+          <w:highlight w:val="green"/>
+        </w:rPr>
+        <w:t>”.</w:t>
       </w:r>
     </w:p>
     <w:p>
@@ -1549,129 +1598,230 @@
     <w:p>
       <w:pPr>
         <w:pStyle w:val="a2"/>
-      </w:pPr>
-      <w:r>
-        <w:t>Name</w:t>
-      </w:r>
-      <w:r>
-        <w:t>:</w:t>
+        <w:rPr>
+          <w:highlight w:val="green"/>
+        </w:rPr>
+      </w:pPr>
+      <w:r>
+        <w:rPr>
+          <w:highlight w:val="green"/>
+        </w:rPr>
+        <w:t>Name:</w:t>
       </w:r>
     </w:p>
     <w:p>
       <w:pPr>
         <w:pStyle w:val="a"/>
-      </w:pPr>
-      <w:r>
+        <w:rPr>
+          <w:highlight w:val="green"/>
+        </w:rPr>
+      </w:pPr>
+      <w:r>
+        <w:rPr>
+          <w:highlight w:val="green"/>
+        </w:rPr>
         <w:t>Поле не может быть пустым</w:t>
       </w:r>
     </w:p>
     <w:p>
       <w:pPr>
         <w:pStyle w:val="a"/>
-      </w:pPr>
-      <w:r>
+        <w:rPr>
+          <w:highlight w:val="green"/>
+        </w:rPr>
+      </w:pPr>
+      <w:r>
+        <w:rPr>
+          <w:highlight w:val="green"/>
+        </w:rPr>
         <w:t>Поле не может состоять только из пробелов</w:t>
       </w:r>
     </w:p>
     <w:p>
       <w:pPr>
         <w:pStyle w:val="a"/>
-      </w:pPr>
-      <w:r>
+        <w:rPr>
+          <w:highlight w:val="green"/>
+        </w:rPr>
+      </w:pPr>
+      <w:r>
+        <w:rPr>
+          <w:highlight w:val="green"/>
+        </w:rPr>
         <w:t>Максимальная длина 15 букв</w:t>
       </w:r>
     </w:p>
     <w:p>
       <w:pPr>
         <w:pStyle w:val="a2"/>
-      </w:pPr>
-      <w:r>
+        <w:rPr>
+          <w:highlight w:val="green"/>
+        </w:rPr>
+      </w:pPr>
+      <w:r>
+        <w:rPr>
+          <w:highlight w:val="green"/>
+        </w:rPr>
         <w:t>Count:</w:t>
       </w:r>
     </w:p>
     <w:p>
       <w:pPr>
         <w:pStyle w:val="a"/>
-      </w:pPr>
-      <w:r>
+        <w:rPr>
+          <w:highlight w:val="green"/>
+        </w:rPr>
+      </w:pPr>
+      <w:r>
+        <w:rPr>
+          <w:highlight w:val="green"/>
+        </w:rPr>
         <w:t xml:space="preserve">В поле можно вводить только цифры. </w:t>
       </w:r>
     </w:p>
     <w:p>
       <w:pPr>
         <w:pStyle w:val="a"/>
-      </w:pPr>
-      <w:r>
-        <w:t>Недопустимые символы нельзя ни вводить, ни вставлять из буфера обмена</w:t>
+        <w:rPr>
+          <w:highlight w:val="green"/>
+        </w:rPr>
+      </w:pPr>
+      <w:r>
+        <w:rPr>
+          <w:highlight w:val="green"/>
+        </w:rPr>
+        <w:t xml:space="preserve">Недопустимые символы нельзя ни вводить, ни вставлять из </w:t>
+      </w:r>
+      <w:r>
+        <w:rPr>
+          <w:highlight w:val="green"/>
+        </w:rPr>
+        <w:t>буфера обмена</w:t>
       </w:r>
     </w:p>
     <w:p>
       <w:pPr>
         <w:pStyle w:val="a2"/>
-      </w:pPr>
-      <w:r>
+        <w:rPr>
+          <w:highlight w:val="green"/>
+        </w:rPr>
+      </w:pPr>
+      <w:r>
+        <w:rPr>
+          <w:highlight w:val="green"/>
+        </w:rPr>
         <w:t>Price:</w:t>
       </w:r>
     </w:p>
     <w:p>
       <w:pPr>
         <w:pStyle w:val="a"/>
-      </w:pPr>
-      <w:r>
+        <w:rPr>
+          <w:highlight w:val="green"/>
+        </w:rPr>
+      </w:pPr>
+      <w:r>
+        <w:rPr>
+          <w:highlight w:val="green"/>
+        </w:rPr>
         <w:t>При редактировании значения поля его содержимое отображается и вводится как число (12123343.25)</w:t>
       </w:r>
     </w:p>
     <w:p>
       <w:pPr>
         <w:pStyle w:val="a"/>
-      </w:pPr>
-      <w:r>
+        <w:rPr>
+          <w:highlight w:val="green"/>
+        </w:rPr>
+      </w:pPr>
+      <w:r>
+        <w:rPr>
+          <w:highlight w:val="green"/>
+        </w:rPr>
         <w:t>При завершении редактирования (когда поле теряет фокус ввода) значение должно форматироваться как валюта США: разряды отделены запятыми, в начале стоит знак доллара ($12,</w:t>
       </w:r>
       <w:proofErr w:type="gramStart"/>
       <w:r>
+        <w:rPr>
+          <w:highlight w:val="green"/>
+        </w:rPr>
         <w:t>123,343.25</w:t>
       </w:r>
       <w:proofErr w:type="gramEnd"/>
       <w:r>
+        <w:rPr>
+          <w:highlight w:val="green"/>
+        </w:rPr>
         <w:t>)</w:t>
       </w:r>
     </w:p>
     <w:p>
       <w:pPr>
         <w:pStyle w:val="a2"/>
-      </w:pPr>
-      <w:r>
+        <w:rPr>
+          <w:highlight w:val="green"/>
+        </w:rPr>
+      </w:pPr>
+      <w:r>
+        <w:rPr>
+          <w:highlight w:val="green"/>
+        </w:rPr>
         <w:t xml:space="preserve">Кнопки </w:t>
       </w:r>
       <w:r>
-        <w:t>Add/Update</w:t>
-      </w:r>
-      <w:r>
-        <w:t>:</w:t>
+        <w:rPr>
+          <w:highlight w:val="green"/>
+        </w:rPr>
+        <w:t>Add/Update:</w:t>
       </w:r>
     </w:p>
     <w:p>
       <w:pPr>
         <w:pStyle w:val="a"/>
-      </w:pPr>
-      <w:r>
+        <w:rPr>
+          <w:highlight w:val="green"/>
+        </w:rPr>
+      </w:pPr>
+      <w:r>
+        <w:rPr>
+          <w:highlight w:val="green"/>
+        </w:rPr>
         <w:t>Выполняют полную проверку корректности заполнения формы</w:t>
       </w:r>
     </w:p>
     <w:p>
       <w:pPr>
         <w:pStyle w:val="a"/>
-      </w:pPr>
-      <w:r>
-        <w:t>Некорректно заполненные поля должны иметь соответствующую индикацию (красная рамка и текст) вне зависимости от того, получали ли они ранее фокус ввода</w:t>
+        <w:rPr>
+          <w:highlight w:val="green"/>
+        </w:rPr>
+      </w:pPr>
+      <w:r>
+        <w:rPr>
+          <w:highlight w:val="green"/>
+        </w:rPr>
+        <w:t>Некорректно запо</w:t>
+      </w:r>
+      <w:bookmarkStart w:id="1" w:name="_GoBack"/>
+      <w:bookmarkEnd w:id="1"/>
+      <w:r>
+        <w:rPr>
+          <w:highlight w:val="green"/>
+        </w:rPr>
+        <w:t>лненные поля должны иметь соответствующую индикацию (красная рамка и текст) вне зависимости от того, получали ли они ранее фокус ввода</w:t>
       </w:r>
     </w:p>
     <w:p>
       <w:pPr>
         <w:pStyle w:val="a"/>
-      </w:pPr>
-      <w:r>
+        <w:rPr>
+          <w:highlight w:val="green"/>
+        </w:rPr>
+      </w:pPr>
+      <w:r>
+        <w:rPr>
+          <w:highlight w:val="green"/>
+        </w:rPr>
         <w:t>При наличии хотя бы одной ошибки ввода товар не должен сохраниться</w:t>
       </w:r>
     </w:p>
@@ -2297,21 +2447,11 @@
           <w:tcW w:w="8472" w:type="dxa"/>
         </w:tcPr>
         <w:p>
-          <w:r>
-            <w:fldChar w:fldCharType="begin"/>
-          </w:r>
-          <w:r>
-            <w:instrText xml:space="preserve"> DOCPROPERTY  Classification  \* MERGEFORMAT </w:instrText>
-          </w:r>
-          <w:r>
-            <w:fldChar w:fldCharType="separate"/>
-          </w:r>
-          <w:r>
-            <w:t>CONFIDENTIAL</w:t>
-          </w:r>
-          <w:r>
-            <w:fldChar w:fldCharType="end"/>
-          </w:r>
+          <w:fldSimple w:instr=" DOCPROPERTY  Classification  \* MERGEFORMAT ">
+            <w:r>
+              <w:t>CONFIDENTIAL</w:t>
+            </w:r>
+          </w:fldSimple>
           <w:r>
             <w:t xml:space="preserve"> | </w:t>
           </w:r>
@@ -2328,7 +2468,7 @@
             <w:rPr>
               <w:noProof/>
             </w:rPr>
-            <w:t>July 31, 2016</w:t>
+            <w:t>August 1, 2016</w:t>
           </w:r>
           <w:r>
             <w:fldChar w:fldCharType="end"/>
@@ -2474,21 +2614,11 @@
           <w:pPr>
             <w:pStyle w:val="a8"/>
           </w:pPr>
-          <w:r>
-            <w:fldChar w:fldCharType="begin"/>
-          </w:r>
-          <w:r>
-            <w:instrText xml:space="preserve"> DOCPROPERTY  Classification  \* MERGEFORMAT </w:instrText>
-          </w:r>
-          <w:r>
-            <w:fldChar w:fldCharType="separate"/>
-          </w:r>
-          <w:r>
-            <w:t>CONFIDENTIAL</w:t>
-          </w:r>
-          <w:r>
-            <w:fldChar w:fldCharType="end"/>
-          </w:r>
+          <w:fldSimple w:instr=" DOCPROPERTY  Classification  \* MERGEFORMAT ">
+            <w:r>
+              <w:t>CONFIDENTIAL</w:t>
+            </w:r>
+          </w:fldSimple>
           <w:r>
             <w:t xml:space="preserve"> </w:t>
           </w:r>
@@ -2652,21 +2782,11 @@
           <w:pPr>
             <w:pStyle w:val="a8"/>
           </w:pPr>
-          <w:r>
-            <w:fldChar w:fldCharType="begin"/>
-          </w:r>
-          <w:r>
-            <w:instrText xml:space="preserve"> DOCPROPERTY  Classification  \* MERGEFORMAT </w:instrText>
-          </w:r>
-          <w:r>
-            <w:fldChar w:fldCharType="separate"/>
-          </w:r>
-          <w:r>
-            <w:t>CONFIDENTIAL</w:t>
-          </w:r>
-          <w:r>
-            <w:fldChar w:fldCharType="end"/>
-          </w:r>
+          <w:fldSimple w:instr=" DOCPROPERTY  Classification  \* MERGEFORMAT ">
+            <w:r>
+              <w:t>CONFIDENTIAL</w:t>
+            </w:r>
+          </w:fldSimple>
           <w:r>
             <w:t xml:space="preserve"> </w:t>
           </w:r>
@@ -2823,21 +2943,11 @@
           <w:r>
             <w:t xml:space="preserve">PID: </w:t>
           </w:r>
-          <w:r>
-            <w:fldChar w:fldCharType="begin"/>
-          </w:r>
-          <w:r>
-            <w:instrText xml:space="preserve"> DOCPROPERTY  PID  \* MERGEFORMAT </w:instrText>
-          </w:r>
-          <w:r>
-            <w:fldChar w:fldCharType="separate"/>
-          </w:r>
-          <w:r>
-            <w:t>EPMR-TCSR</w:t>
-          </w:r>
-          <w:r>
-            <w:fldChar w:fldCharType="end"/>
-          </w:r>
+          <w:fldSimple w:instr=" DOCPROPERTY  PID  \* MERGEFORMAT ">
+            <w:r>
+              <w:t>EPMR-TCSR</w:t>
+            </w:r>
+          </w:fldSimple>
         </w:p>
       </w:tc>
       <w:tc>
@@ -8803,7 +8913,7 @@
 </file>
 
 <file path=customXml/itemProps1.xml><?xml version="1.0" encoding="utf-8"?>
-<ds:datastoreItem xmlns:ds="http://schemas.openxmlformats.org/officeDocument/2006/customXml" ds:itemID="{A802CA30-A5CE-4C1B-B8A5-929A9203A3F1}">
+<ds:datastoreItem xmlns:ds="http://schemas.openxmlformats.org/officeDocument/2006/customXml" ds:itemID="{CD600F90-4E36-431D-B5DA-F45033C7C960}">
   <ds:schemaRefs>
     <ds:schemaRef ds:uri="http://schemas.openxmlformats.org/officeDocument/2006/bibliography"/>
   </ds:schemaRefs>

--- a/universityTasks/JS/EPAM-Task-Test/Testovoe_zadanie_WEB.docx
+++ b/universityTasks/JS/EPAM-Task-Test/Testovoe_zadanie_WEB.docx
@@ -667,9 +667,6 @@
       </w:r>
       <w:proofErr w:type="spellStart"/>
       <w:r>
-        <w:rPr>
-          <w:highlight w:val="red"/>
-        </w:rPr>
         <w:t>регистронезависимая</w:t>
       </w:r>
       <w:proofErr w:type="spellEnd"/>
@@ -807,13 +804,15 @@
       <w:pPr>
         <w:pStyle w:val="a"/>
         <w:rPr>
-          <w:highlight w:val="red"/>
-        </w:rPr>
-      </w:pPr>
+          <w:highlight w:val="green"/>
+        </w:rPr>
+      </w:pPr>
+      <w:bookmarkStart w:id="1" w:name="_GoBack"/>
+      <w:bookmarkEnd w:id="1"/>
       <w:proofErr w:type="spellStart"/>
       <w:r>
         <w:rPr>
-          <w:highlight w:val="red"/>
+          <w:highlight w:val="green"/>
         </w:rPr>
         <w:t>Регистронезависимая</w:t>
       </w:r>
@@ -1800,15 +1799,7 @@
         <w:rPr>
           <w:highlight w:val="green"/>
         </w:rPr>
-        <w:t>Некорректно запо</w:t>
-      </w:r>
-      <w:bookmarkStart w:id="1" w:name="_GoBack"/>
-      <w:bookmarkEnd w:id="1"/>
-      <w:r>
-        <w:rPr>
-          <w:highlight w:val="green"/>
-        </w:rPr>
-        <w:t>лненные поля должны иметь соответствующую индикацию (красная рамка и текст) вне зависимости от того, получали ли они ранее фокус ввода</w:t>
+        <w:t>Некорректно заполненные поля должны иметь соответствующую индикацию (красная рамка и текст) вне зависимости от того, получали ли они ранее фокус ввода</w:t>
       </w:r>
     </w:p>
     <w:p>
@@ -2447,11 +2438,21 @@
           <w:tcW w:w="8472" w:type="dxa"/>
         </w:tcPr>
         <w:p>
-          <w:fldSimple w:instr=" DOCPROPERTY  Classification  \* MERGEFORMAT ">
-            <w:r>
-              <w:t>CONFIDENTIAL</w:t>
-            </w:r>
-          </w:fldSimple>
+          <w:r>
+            <w:fldChar w:fldCharType="begin"/>
+          </w:r>
+          <w:r>
+            <w:instrText xml:space="preserve"> DOCPROPERTY  Classification  \* MERGEFORMAT </w:instrText>
+          </w:r>
+          <w:r>
+            <w:fldChar w:fldCharType="separate"/>
+          </w:r>
+          <w:r>
+            <w:t>CONFIDENTIAL</w:t>
+          </w:r>
+          <w:r>
+            <w:fldChar w:fldCharType="end"/>
+          </w:r>
           <w:r>
             <w:t xml:space="preserve"> | </w:t>
           </w:r>
@@ -2614,11 +2615,21 @@
           <w:pPr>
             <w:pStyle w:val="a8"/>
           </w:pPr>
-          <w:fldSimple w:instr=" DOCPROPERTY  Classification  \* MERGEFORMAT ">
-            <w:r>
-              <w:t>CONFIDENTIAL</w:t>
-            </w:r>
-          </w:fldSimple>
+          <w:r>
+            <w:fldChar w:fldCharType="begin"/>
+          </w:r>
+          <w:r>
+            <w:instrText xml:space="preserve"> DOCPROPERTY  Classification  \* MERGEFORMAT </w:instrText>
+          </w:r>
+          <w:r>
+            <w:fldChar w:fldCharType="separate"/>
+          </w:r>
+          <w:r>
+            <w:t>CONFIDENTIAL</w:t>
+          </w:r>
+          <w:r>
+            <w:fldChar w:fldCharType="end"/>
+          </w:r>
           <w:r>
             <w:t xml:space="preserve"> </w:t>
           </w:r>
@@ -2782,11 +2793,21 @@
           <w:pPr>
             <w:pStyle w:val="a8"/>
           </w:pPr>
-          <w:fldSimple w:instr=" DOCPROPERTY  Classification  \* MERGEFORMAT ">
-            <w:r>
-              <w:t>CONFIDENTIAL</w:t>
-            </w:r>
-          </w:fldSimple>
+          <w:r>
+            <w:fldChar w:fldCharType="begin"/>
+          </w:r>
+          <w:r>
+            <w:instrText xml:space="preserve"> DOCPROPERTY  Classification  \* MERGEFORMAT </w:instrText>
+          </w:r>
+          <w:r>
+            <w:fldChar w:fldCharType="separate"/>
+          </w:r>
+          <w:r>
+            <w:t>CONFIDENTIAL</w:t>
+          </w:r>
+          <w:r>
+            <w:fldChar w:fldCharType="end"/>
+          </w:r>
           <w:r>
             <w:t xml:space="preserve"> </w:t>
           </w:r>
@@ -2943,11 +2964,21 @@
           <w:r>
             <w:t xml:space="preserve">PID: </w:t>
           </w:r>
-          <w:fldSimple w:instr=" DOCPROPERTY  PID  \* MERGEFORMAT ">
-            <w:r>
-              <w:t>EPMR-TCSR</w:t>
-            </w:r>
-          </w:fldSimple>
+          <w:r>
+            <w:fldChar w:fldCharType="begin"/>
+          </w:r>
+          <w:r>
+            <w:instrText xml:space="preserve"> DOCPROPERTY  PID  \* MERGEFORMAT </w:instrText>
+          </w:r>
+          <w:r>
+            <w:fldChar w:fldCharType="separate"/>
+          </w:r>
+          <w:r>
+            <w:t>EPMR-TCSR</w:t>
+          </w:r>
+          <w:r>
+            <w:fldChar w:fldCharType="end"/>
+          </w:r>
         </w:p>
       </w:tc>
       <w:tc>
@@ -8913,7 +8944,7 @@
 </file>
 
 <file path=customXml/itemProps1.xml><?xml version="1.0" encoding="utf-8"?>
-<ds:datastoreItem xmlns:ds="http://schemas.openxmlformats.org/officeDocument/2006/customXml" ds:itemID="{CD600F90-4E36-431D-B5DA-F45033C7C960}">
+<ds:datastoreItem xmlns:ds="http://schemas.openxmlformats.org/officeDocument/2006/customXml" ds:itemID="{A803D818-1213-403E-AA64-5B3016D7C8F4}">
   <ds:schemaRefs>
     <ds:schemaRef ds:uri="http://schemas.openxmlformats.org/officeDocument/2006/bibliography"/>
   </ds:schemaRefs>
